--- a/Фопи/ФОПи/ФОП Місюра/Відпустка/НАКАЗ на відпустку Місюра.docx
+++ b/Фопи/ФОПи/ФОП Місюра/Відпустка/НАКАЗ на відпустку Місюра.docx
@@ -1137,8 +1137,6 @@
         </w:rPr>
         <w:t>2</w:t>
       </w:r>
-      <w:bookmarkStart w:id="6" w:name="_GoBack"/>
-      <w:bookmarkEnd w:id="6"/>
     </w:p>
     <w:p>
       <w:pPr>
@@ -4297,38 +4295,38 @@
           <w:szCs w:val="36"/>
           <w:lang w:val="ru-RU" w:eastAsia="ru-RU"/>
         </w:rPr>
-        <w:t>55</w:t>
-      </w:r>
-      <w:r>
-        <w:rPr>
-          <w:b/>
-          <w:sz w:val="36"/>
-          <w:szCs w:val="36"/>
+        <w:t>4</w:t>
+      </w:r>
+    </w:p>
+    <w:p>
+      <w:pPr>
+        <w:spacing w:line="276" w:lineRule="auto"/>
+        <w:rPr>
+          <w:lang w:eastAsia="ru-RU"/>
+        </w:rPr>
+      </w:pPr>
+    </w:p>
+    <w:p>
+      <w:pPr>
+        <w:widowControl w:val="0"/>
+        <w:spacing w:line="276" w:lineRule="auto"/>
+        <w:ind w:firstLine="540"/>
+        <w:rPr>
+          <w:snapToGrid w:val="0"/>
+          <w:sz w:val="28"/>
+          <w:szCs w:val="28"/>
+          <w:lang w:eastAsia="ru-RU"/>
+        </w:rPr>
+      </w:pPr>
+      <w:r>
+        <w:rPr>
+          <w:snapToGrid w:val="0"/>
+          <w:sz w:val="28"/>
+          <w:szCs w:val="28"/>
           <w:lang w:val="ru-RU" w:eastAsia="ru-RU"/>
         </w:rPr>
-        <w:t>В</w:t>
-      </w:r>
-    </w:p>
-    <w:p>
-      <w:pPr>
-        <w:spacing w:line="276" w:lineRule="auto"/>
-        <w:rPr>
-          <w:lang w:eastAsia="ru-RU"/>
-        </w:rPr>
-      </w:pPr>
-    </w:p>
-    <w:p>
-      <w:pPr>
-        <w:widowControl w:val="0"/>
-        <w:spacing w:line="276" w:lineRule="auto"/>
-        <w:ind w:firstLine="540"/>
-        <w:rPr>
-          <w:snapToGrid w:val="0"/>
-          <w:sz w:val="28"/>
-          <w:szCs w:val="28"/>
-          <w:lang w:eastAsia="ru-RU"/>
-        </w:rPr>
-      </w:pPr>
+        <w:t>2</w:t>
+      </w:r>
       <w:r>
         <w:rPr>
           <w:snapToGrid w:val="0"/>
@@ -4336,15 +4334,6 @@
           <w:szCs w:val="28"/>
           <w:lang w:val="ru-RU" w:eastAsia="ru-RU"/>
         </w:rPr>
-        <w:t>2</w:t>
-      </w:r>
-      <w:r>
-        <w:rPr>
-          <w:snapToGrid w:val="0"/>
-          <w:sz w:val="28"/>
-          <w:szCs w:val="28"/>
-          <w:lang w:val="ru-RU" w:eastAsia="ru-RU"/>
-        </w:rPr>
         <w:t>6</w:t>
       </w:r>
       <w:r>
@@ -4354,16 +4343,18 @@
           <w:szCs w:val="28"/>
           <w:lang w:eastAsia="ru-RU"/>
         </w:rPr>
-        <w:t>.10</w:t>
-      </w:r>
-      <w:r>
-        <w:rPr>
-          <w:snapToGrid w:val="0"/>
-          <w:sz w:val="28"/>
-          <w:szCs w:val="28"/>
-          <w:lang w:eastAsia="ru-RU"/>
-        </w:rPr>
-        <w:t xml:space="preserve">.2018р.             </w:t>
+        <w:t>.07.2021</w:t>
+      </w:r>
+      <w:bookmarkStart w:id="6" w:name="_GoBack"/>
+      <w:bookmarkEnd w:id="6"/>
+      <w:r>
+        <w:rPr>
+          <w:snapToGrid w:val="0"/>
+          <w:sz w:val="28"/>
+          <w:szCs w:val="28"/>
+          <w:lang w:eastAsia="ru-RU"/>
+        </w:rPr>
+        <w:t xml:space="preserve">р.             </w:t>
       </w:r>
       <w:r>
         <w:rPr>
@@ -4624,17 +4615,37 @@
           <w:szCs w:val="28"/>
           <w:lang w:eastAsia="ru-RU"/>
         </w:rPr>
-        <w:t xml:space="preserve">листопада </w:t>
-      </w:r>
-      <w:r>
-        <w:rPr>
-          <w:i/>
-          <w:snapToGrid w:val="0"/>
-          <w:sz w:val="28"/>
-          <w:szCs w:val="28"/>
-          <w:lang w:eastAsia="ru-RU"/>
-        </w:rPr>
-        <w:t xml:space="preserve"> 2018р</w:t>
+        <w:t>серпня</w:t>
+      </w:r>
+      <w:r>
+        <w:rPr>
+          <w:i/>
+          <w:snapToGrid w:val="0"/>
+          <w:sz w:val="28"/>
+          <w:szCs w:val="28"/>
+          <w:lang w:eastAsia="ru-RU"/>
+        </w:rPr>
+        <w:t xml:space="preserve"> </w:t>
+      </w:r>
+      <w:r>
+        <w:rPr>
+          <w:i/>
+          <w:snapToGrid w:val="0"/>
+          <w:sz w:val="28"/>
+          <w:szCs w:val="28"/>
+          <w:lang w:eastAsia="ru-RU"/>
+        </w:rPr>
+        <w:t xml:space="preserve"> 2021 </w:t>
+      </w:r>
+      <w:r>
+        <w:rPr>
+          <w:i/>
+          <w:snapToGrid w:val="0"/>
+          <w:sz w:val="28"/>
+          <w:szCs w:val="28"/>
+          <w:lang w:eastAsia="ru-RU"/>
+        </w:rPr>
+        <w:t>р</w:t>
       </w:r>
       <w:r>
         <w:rPr>
@@ -4710,17 +4721,17 @@
           <w:szCs w:val="28"/>
           <w:lang w:eastAsia="ru-RU"/>
         </w:rPr>
-        <w:t>6.10</w:t>
-      </w:r>
-      <w:r>
-        <w:rPr>
-          <w:i/>
-          <w:snapToGrid w:val="0"/>
-          <w:sz w:val="28"/>
-          <w:szCs w:val="28"/>
-          <w:lang w:eastAsia="ru-RU"/>
-        </w:rPr>
-        <w:t>.2018р.</w:t>
+        <w:t xml:space="preserve">6.07.2021 </w:t>
+      </w:r>
+      <w:r>
+        <w:rPr>
+          <w:i/>
+          <w:snapToGrid w:val="0"/>
+          <w:sz w:val="28"/>
+          <w:szCs w:val="28"/>
+          <w:lang w:eastAsia="ru-RU"/>
+        </w:rPr>
+        <w:t>р.</w:t>
       </w:r>
     </w:p>
     <w:p>
@@ -6609,7 +6620,7 @@
     </w:rPr>
   </w:style>
   <w:style w:type="character" w:customStyle="1" w:styleId="a5">
-    <w:name w:val="Текст выноски Знак"/>
+    <w:name w:val="Текст у виносці Знак"/>
     <w:link w:val="a4"/>
     <w:uiPriority w:val="99"/>
     <w:semiHidden/>
